--- a/Lab/Instructions.docx
+++ b/Lab/Instructions.docx
@@ -1,6 +1,6 @@
 
 <file path=word/document.xml><?xml version="1.0" encoding="utf-8"?>
-<w:document xmlns:wpc="http://schemas.microsoft.com/office/word/2010/wordprocessingCanvas" xmlns:cx="http://schemas.microsoft.com/office/drawing/2014/chartex" xmlns:mc="http://schemas.openxmlformats.org/markup-compatibility/2006" xmlns:o="urn:schemas-microsoft-com:office:office" xmlns:r="http://schemas.openxmlformats.org/officeDocument/2006/relationships" xmlns:m="http://schemas.openxmlformats.org/officeDocument/2006/math" xmlns:v="urn:schemas-microsoft-com:vml" xmlns:wp14="http://schemas.microsoft.com/office/word/2010/wordprocessingDrawing" xmlns:wp="http://schemas.openxmlformats.org/drawingml/2006/wordprocessingDrawing" xmlns:w10="urn:schemas-microsoft-com:office:word" xmlns:w="http://schemas.openxmlformats.org/wordprocessingml/2006/main" xmlns:w14="http://schemas.microsoft.com/office/word/2010/wordml" xmlns:w15="http://schemas.microsoft.com/office/word/2012/wordml" xmlns:w16se="http://schemas.microsoft.com/office/word/2015/wordml/symex" xmlns:wpg="http://schemas.microsoft.com/office/word/2010/wordprocessingGroup" xmlns:wpi="http://schemas.microsoft.com/office/word/2010/wordprocessingInk" xmlns:wne="http://schemas.microsoft.com/office/word/2006/wordml" xmlns:wps="http://schemas.microsoft.com/office/word/2010/wordprocessingShape" mc:Ignorable="w14 w15 w16se wp14">
+<w:document xmlns:wpc="http://schemas.microsoft.com/office/word/2010/wordprocessingCanvas" xmlns:cx="http://schemas.microsoft.com/office/drawing/2014/chartex" xmlns:cx1="http://schemas.microsoft.com/office/drawing/2015/9/8/chartex" xmlns:cx2="http://schemas.microsoft.com/office/drawing/2015/10/21/chartex" xmlns:cx3="http://schemas.microsoft.com/office/drawing/2016/5/9/chartex" xmlns:cx4="http://schemas.microsoft.com/office/drawing/2016/5/10/chartex" xmlns:cx5="http://schemas.microsoft.com/office/drawing/2016/5/11/chartex" xmlns:cx6="http://schemas.microsoft.com/office/drawing/2016/5/12/chartex" xmlns:cx7="http://schemas.microsoft.com/office/drawing/2016/5/13/chartex" xmlns:cx8="http://schemas.microsoft.com/office/drawing/2016/5/14/chartex" xmlns:mc="http://schemas.openxmlformats.org/markup-compatibility/2006" xmlns:aink="http://schemas.microsoft.com/office/drawing/2016/ink" xmlns:am3d="http://schemas.microsoft.com/office/drawing/2017/model3d" xmlns:o="urn:schemas-microsoft-com:office:office" xmlns:oel="http://schemas.microsoft.com/office/2019/extlst" xmlns:r="http://schemas.openxmlformats.org/officeDocument/2006/relationships" xmlns:m="http://schemas.openxmlformats.org/officeDocument/2006/math" xmlns:v="urn:schemas-microsoft-com:vml" xmlns:wp14="http://schemas.microsoft.com/office/word/2010/wordprocessingDrawing" xmlns:wp="http://schemas.openxmlformats.org/drawingml/2006/wordprocessingDrawing" xmlns:w10="urn:schemas-microsoft-com:office:word" xmlns:w="http://schemas.openxmlformats.org/wordprocessingml/2006/main" xmlns:w14="http://schemas.microsoft.com/office/word/2010/wordml" xmlns:w15="http://schemas.microsoft.com/office/word/2012/wordml" xmlns:w16cex="http://schemas.microsoft.com/office/word/2018/wordml/cex" xmlns:w16cid="http://schemas.microsoft.com/office/word/2016/wordml/cid" xmlns:w16="http://schemas.microsoft.com/office/word/2018/wordml" xmlns:w16sdtdh="http://schemas.microsoft.com/office/word/2020/wordml/sdtdatahash" xmlns:w16se="http://schemas.microsoft.com/office/word/2015/wordml/symex" xmlns:wpg="http://schemas.microsoft.com/office/word/2010/wordprocessingGroup" xmlns:wpi="http://schemas.microsoft.com/office/word/2010/wordprocessingInk" xmlns:wne="http://schemas.microsoft.com/office/word/2006/wordml" xmlns:wps="http://schemas.microsoft.com/office/word/2010/wordprocessingShape" mc:Ignorable="w14 w15 w16se w16cid w16 w16cex w16sdtdh wp14">
   <w:body>
     <w:p>
       <w:pPr>
@@ -49,13 +49,8 @@
       <w:r>
         <w:t xml:space="preserve">IV analyses using data from </w:t>
       </w:r>
-      <w:proofErr w:type="spellStart"/>
-      <w:r>
-        <w:t>Autor</w:t>
-      </w:r>
-      <w:proofErr w:type="spellEnd"/>
-      <w:r>
-        <w:t>, Dorn, and Hanson</w:t>
+      <w:r>
+        <w:t>Autor, Dorn, and Hanson</w:t>
       </w:r>
       <w:r>
         <w:t xml:space="preserve"> (</w:t>
@@ -75,7 +70,7 @@
     </w:p>
     <w:p>
       <w:pPr>
-        <w:pStyle w:val="ListParagraph"/>
+        <w:pStyle w:val="a3"/>
         <w:numPr>
           <w:ilvl w:val="0"/>
           <w:numId w:val="3"/>
@@ -91,12 +86,21 @@
       </w:r>
       <w:proofErr w:type="spellEnd"/>
       <w:r>
-        <w:t>: an industry-by-year dataset of the shocks</w:t>
-      </w:r>
-    </w:p>
-    <w:p>
-      <w:pPr>
-        <w:pStyle w:val="ListParagraph"/>
+        <w:t xml:space="preserve">: an </w:t>
+      </w:r>
+      <w:r>
+        <w:rPr>
+          <w:highlight w:val="yellow"/>
+        </w:rPr>
+        <w:t>industry-by-year</w:t>
+      </w:r>
+      <w:r>
+        <w:t xml:space="preserve"> dataset of the shocks</w:t>
+      </w:r>
+    </w:p>
+    <w:p>
+      <w:pPr>
+        <w:pStyle w:val="a3"/>
         <w:numPr>
           <w:ilvl w:val="0"/>
           <w:numId w:val="3"/>
@@ -112,12 +116,21 @@
       </w:r>
       <w:proofErr w:type="spellEnd"/>
       <w:r>
-        <w:t>: a location-by-industry-by-year dataset of the shares</w:t>
-      </w:r>
-    </w:p>
-    <w:p>
-      <w:pPr>
-        <w:pStyle w:val="ListParagraph"/>
+        <w:t xml:space="preserve">: a </w:t>
+      </w:r>
+      <w:r>
+        <w:rPr>
+          <w:highlight w:val="yellow"/>
+        </w:rPr>
+        <w:t>location-by-industry-by-year</w:t>
+      </w:r>
+      <w:r>
+        <w:t xml:space="preserve"> dataset of the shares</w:t>
+      </w:r>
+    </w:p>
+    <w:p>
+      <w:pPr>
+        <w:pStyle w:val="a3"/>
         <w:numPr>
           <w:ilvl w:val="0"/>
           <w:numId w:val="3"/>
@@ -133,7 +146,16 @@
       </w:r>
       <w:proofErr w:type="spellEnd"/>
       <w:r>
-        <w:t xml:space="preserve">: a location-by-year dataset of the main outcome (manufacturing employment growth, </w:t>
+        <w:t xml:space="preserve">: a </w:t>
+      </w:r>
+      <w:r>
+        <w:rPr>
+          <w:highlight w:val="yellow"/>
+        </w:rPr>
+        <w:t>location-by-year</w:t>
+      </w:r>
+      <w:r>
+        <w:t xml:space="preserve"> dataset of the main outcome (manufacturing employment growth, </w:t>
       </w:r>
       <w:r>
         <w:rPr>
@@ -173,7 +195,7 @@
     </w:p>
     <w:p>
       <w:pPr>
-        <w:pStyle w:val="ListParagraph"/>
+        <w:pStyle w:val="a3"/>
         <w:numPr>
           <w:ilvl w:val="0"/>
           <w:numId w:val="1"/>
@@ -222,7 +244,16 @@
         <w:t xml:space="preserve">of the outcome onto the treatment </w:t>
       </w:r>
       <w:r>
-        <w:t xml:space="preserve">which controls for year (i.e. the </w:t>
+        <w:t xml:space="preserve">which </w:t>
+      </w:r>
+      <w:r>
+        <w:rPr>
+          <w:highlight w:val="yellow"/>
+        </w:rPr>
+        <w:t>controls for year</w:t>
+      </w:r>
+      <w:r>
+        <w:t xml:space="preserve"> (i.e. the </w:t>
       </w:r>
       <w:r>
         <w:rPr>
@@ -234,7 +265,16 @@
         <w:t xml:space="preserve">variable) </w:t>
       </w:r>
       <w:r>
-        <w:t xml:space="preserve">and weights by baseline total employment (the </w:t>
+        <w:t xml:space="preserve">and </w:t>
+      </w:r>
+      <w:r>
+        <w:rPr>
+          <w:highlight w:val="yellow"/>
+        </w:rPr>
+        <w:t>weights by baseline total employment</w:t>
+      </w:r>
+      <w:r>
+        <w:t xml:space="preserve"> (the </w:t>
       </w:r>
       <w:r>
         <w:rPr>
@@ -243,11 +283,18 @@
         <w:t xml:space="preserve">weight </w:t>
       </w:r>
       <w:r>
-        <w:t xml:space="preserve">variable), clustering by </w:t>
-      </w:r>
-      <w:r>
-        <w:rPr>
-          <w:i/>
+        <w:t xml:space="preserve">variable), </w:t>
+      </w:r>
+      <w:r>
+        <w:rPr>
+          <w:highlight w:val="yellow"/>
+        </w:rPr>
+        <w:t xml:space="preserve">clustering by </w:t>
+      </w:r>
+      <w:r>
+        <w:rPr>
+          <w:i/>
+          <w:highlight w:val="yellow"/>
         </w:rPr>
         <w:t>state</w:t>
       </w:r>
@@ -255,21 +302,32 @@
         <w:t xml:space="preserve">. </w:t>
       </w:r>
       <w:r>
-        <w:t xml:space="preserve">Then estimate the exact same IV regression replacing the outcome </w:t>
-      </w:r>
-      <w:r>
-        <w:rPr>
-          <w:i/>
+        <w:t xml:space="preserve">Then estimate the exact same IV regression </w:t>
+      </w:r>
+      <w:r>
+        <w:rPr>
+          <w:highlight w:val="yellow"/>
+        </w:rPr>
+        <w:t xml:space="preserve">replacing the outcome </w:t>
+      </w:r>
+      <w:r>
+        <w:rPr>
+          <w:i/>
+          <w:highlight w:val="yellow"/>
         </w:rPr>
         <w:t xml:space="preserve">y </w:t>
       </w:r>
       <w:r>
+        <w:rPr>
+          <w:highlight w:val="yellow"/>
+        </w:rPr>
         <w:t xml:space="preserve">with the lagged outcome </w:t>
       </w:r>
       <w:proofErr w:type="spellStart"/>
       <w:r>
         <w:rPr>
           <w:i/>
+          <w:highlight w:val="yellow"/>
         </w:rPr>
         <w:t>y_lag</w:t>
       </w:r>
@@ -283,7 +341,7 @@
     </w:p>
     <w:p>
       <w:pPr>
-        <w:pStyle w:val="ListParagraph"/>
+        <w:pStyle w:val="a3"/>
         <w:jc w:val="both"/>
         <w:rPr>
           <w:i/>
@@ -292,7 +350,7 @@
     </w:p>
     <w:tbl>
       <w:tblPr>
-        <w:tblStyle w:val="TableGrid"/>
+        <w:tblStyle w:val="a4"/>
         <w:tblW w:w="0" w:type="auto"/>
         <w:tblInd w:w="720" w:type="dxa"/>
         <w:tblLook w:val="04A0" w:firstRow="1" w:lastRow="0" w:firstColumn="1" w:lastColumn="0" w:noHBand="0" w:noVBand="1"/>
@@ -308,7 +366,7 @@
           </w:tcPr>
           <w:p>
             <w:pPr>
-              <w:pStyle w:val="ListParagraph"/>
+              <w:pStyle w:val="a3"/>
               <w:ind w:left="0"/>
               <w:rPr>
                 <w:i/>
@@ -334,7 +392,7 @@
           </w:tcPr>
           <w:p>
             <w:pPr>
-              <w:pStyle w:val="ListParagraph"/>
+              <w:pStyle w:val="a3"/>
               <w:ind w:left="0"/>
               <w:rPr>
                 <w:i/>
@@ -356,7 +414,7 @@
           </w:tcPr>
           <w:p>
             <w:pPr>
-              <w:pStyle w:val="ListParagraph"/>
+              <w:pStyle w:val="a3"/>
               <w:ind w:left="0"/>
               <w:rPr>
                 <w:i/>
@@ -382,7 +440,7 @@
           </w:tcPr>
           <w:p>
             <w:pPr>
-              <w:pStyle w:val="ListParagraph"/>
+              <w:pStyle w:val="a3"/>
               <w:ind w:left="0"/>
               <w:rPr>
                 <w:i/>
@@ -400,7 +458,7 @@
     </w:tbl>
     <w:p>
       <w:pPr>
-        <w:pStyle w:val="ListParagraph"/>
+        <w:pStyle w:val="a3"/>
         <w:jc w:val="both"/>
         <w:rPr>
           <w:i/>
@@ -409,7 +467,7 @@
     </w:p>
     <w:p>
       <w:pPr>
-        <w:pStyle w:val="ListParagraph"/>
+        <w:pStyle w:val="a3"/>
         <w:jc w:val="both"/>
         <w:rPr>
           <w:i/>
@@ -430,13 +488,13 @@
     </w:p>
     <w:p>
       <w:pPr>
-        <w:pStyle w:val="ListParagraph"/>
+        <w:pStyle w:val="a3"/>
         <w:jc w:val="both"/>
       </w:pPr>
     </w:p>
     <w:p>
       <w:pPr>
-        <w:pStyle w:val="ListParagraph"/>
+        <w:pStyle w:val="a3"/>
         <w:numPr>
           <w:ilvl w:val="0"/>
           <w:numId w:val="1"/>
@@ -481,7 +539,7 @@
     </w:p>
     <w:p>
       <w:pPr>
-        <w:pStyle w:val="ListParagraph"/>
+        <w:pStyle w:val="a3"/>
         <w:rPr>
           <w:i/>
         </w:rPr>
@@ -489,7 +547,7 @@
     </w:p>
     <w:tbl>
       <w:tblPr>
-        <w:tblStyle w:val="TableGrid"/>
+        <w:tblStyle w:val="a4"/>
         <w:tblW w:w="0" w:type="auto"/>
         <w:tblInd w:w="720" w:type="dxa"/>
         <w:tblLook w:val="04A0" w:firstRow="1" w:lastRow="0" w:firstColumn="1" w:lastColumn="0" w:noHBand="0" w:noVBand="1"/>
@@ -505,7 +563,7 @@
           </w:tcPr>
           <w:p>
             <w:pPr>
-              <w:pStyle w:val="ListParagraph"/>
+              <w:pStyle w:val="a3"/>
               <w:ind w:left="0"/>
               <w:rPr>
                 <w:i/>
@@ -531,7 +589,7 @@
           </w:tcPr>
           <w:p>
             <w:pPr>
-              <w:pStyle w:val="ListParagraph"/>
+              <w:pStyle w:val="a3"/>
               <w:ind w:left="0"/>
               <w:rPr>
                 <w:i/>
@@ -553,7 +611,7 @@
           </w:tcPr>
           <w:p>
             <w:pPr>
-              <w:pStyle w:val="ListParagraph"/>
+              <w:pStyle w:val="a3"/>
               <w:ind w:left="0"/>
               <w:rPr>
                 <w:i/>
@@ -579,7 +637,7 @@
           </w:tcPr>
           <w:p>
             <w:pPr>
-              <w:pStyle w:val="ListParagraph"/>
+              <w:pStyle w:val="a3"/>
               <w:ind w:left="0"/>
               <w:rPr>
                 <w:i/>
@@ -597,15 +655,15 @@
     </w:tbl>
     <w:p>
       <w:pPr>
-        <w:pStyle w:val="ListParagraph"/>
-        <w:rPr>
-          <w:i/>
-        </w:rPr>
-      </w:pPr>
-    </w:p>
-    <w:p>
-      <w:pPr>
-        <w:pStyle w:val="ListParagraph"/>
+        <w:pStyle w:val="a3"/>
+        <w:rPr>
+          <w:i/>
+        </w:rPr>
+      </w:pPr>
+    </w:p>
+    <w:p>
+      <w:pPr>
+        <w:pStyle w:val="a3"/>
         <w:jc w:val="both"/>
         <w:rPr>
           <w:i/>
@@ -626,13 +684,13 @@
     </w:p>
     <w:p>
       <w:pPr>
-        <w:pStyle w:val="ListParagraph"/>
+        <w:pStyle w:val="a3"/>
         <w:jc w:val="both"/>
       </w:pPr>
     </w:p>
     <w:p>
       <w:pPr>
-        <w:pStyle w:val="ListParagraph"/>
+        <w:pStyle w:val="a3"/>
         <w:numPr>
           <w:ilvl w:val="0"/>
           <w:numId w:val="1"/>
@@ -681,7 +739,7 @@
     </w:p>
     <w:p>
       <w:pPr>
-        <w:pStyle w:val="ListParagraph"/>
+        <w:pStyle w:val="a3"/>
         <w:rPr>
           <w:i/>
         </w:rPr>
@@ -689,7 +747,7 @@
     </w:p>
     <w:tbl>
       <w:tblPr>
-        <w:tblStyle w:val="TableGrid"/>
+        <w:tblStyle w:val="a4"/>
         <w:tblW w:w="0" w:type="auto"/>
         <w:tblInd w:w="720" w:type="dxa"/>
         <w:tblLook w:val="04A0" w:firstRow="1" w:lastRow="0" w:firstColumn="1" w:lastColumn="0" w:noHBand="0" w:noVBand="1"/>
@@ -705,7 +763,7 @@
           </w:tcPr>
           <w:p>
             <w:pPr>
-              <w:pStyle w:val="ListParagraph"/>
+              <w:pStyle w:val="a3"/>
               <w:ind w:left="0"/>
               <w:rPr>
                 <w:i/>
@@ -731,7 +789,7 @@
           </w:tcPr>
           <w:p>
             <w:pPr>
-              <w:pStyle w:val="ListParagraph"/>
+              <w:pStyle w:val="a3"/>
               <w:ind w:left="0"/>
               <w:rPr>
                 <w:i/>
@@ -753,7 +811,7 @@
           </w:tcPr>
           <w:p>
             <w:pPr>
-              <w:pStyle w:val="ListParagraph"/>
+              <w:pStyle w:val="a3"/>
               <w:ind w:left="0"/>
               <w:rPr>
                 <w:i/>
@@ -779,7 +837,7 @@
           </w:tcPr>
           <w:p>
             <w:pPr>
-              <w:pStyle w:val="ListParagraph"/>
+              <w:pStyle w:val="a3"/>
               <w:ind w:left="0"/>
               <w:rPr>
                 <w:i/>
@@ -797,15 +855,15 @@
     </w:tbl>
     <w:p>
       <w:pPr>
-        <w:pStyle w:val="ListParagraph"/>
-        <w:rPr>
-          <w:i/>
-        </w:rPr>
-      </w:pPr>
-    </w:p>
-    <w:p>
-      <w:pPr>
-        <w:pStyle w:val="ListParagraph"/>
+        <w:pStyle w:val="a3"/>
+        <w:rPr>
+          <w:i/>
+        </w:rPr>
+      </w:pPr>
+    </w:p>
+    <w:p>
+      <w:pPr>
+        <w:pStyle w:val="a3"/>
         <w:jc w:val="both"/>
         <w:rPr>
           <w:i/>
@@ -826,7 +884,7 @@
     </w:p>
     <w:p>
       <w:pPr>
-        <w:pStyle w:val="ListParagraph"/>
+        <w:pStyle w:val="a3"/>
         <w:jc w:val="both"/>
         <w:rPr>
           <w:i/>
@@ -835,7 +893,7 @@
     </w:p>
     <w:p>
       <w:pPr>
-        <w:pStyle w:val="ListParagraph"/>
+        <w:pStyle w:val="a3"/>
         <w:numPr>
           <w:ilvl w:val="0"/>
           <w:numId w:val="1"/>
@@ -859,22 +917,29 @@
         <w:t xml:space="preserve"> and cluster by industry</w:t>
       </w:r>
       <w:r>
-        <w:t xml:space="preserve">. The coefficients should be identical to the previous estimates, but the standard errors will be different. </w:t>
-      </w:r>
-    </w:p>
-    <w:p>
-      <w:pPr>
-        <w:pStyle w:val="ListParagraph"/>
-        <w:rPr>
-          <w:i/>
-        </w:rPr>
-      </w:pPr>
-      <w:bookmarkStart w:id="0" w:name="_GoBack"/>
-      <w:bookmarkEnd w:id="0"/>
+        <w:t xml:space="preserve">. The coefficients should be identical to the previous estimates, but the </w:t>
+      </w:r>
+      <w:r>
+        <w:rPr>
+          <w:highlight w:val="yellow"/>
+        </w:rPr>
+        <w:t>standard errors will be different</w:t>
+      </w:r>
+      <w:r>
+        <w:t xml:space="preserve">. </w:t>
+      </w:r>
+    </w:p>
+    <w:p>
+      <w:pPr>
+        <w:pStyle w:val="a3"/>
+        <w:rPr>
+          <w:i/>
+        </w:rPr>
+      </w:pPr>
     </w:p>
     <w:tbl>
       <w:tblPr>
-        <w:tblStyle w:val="TableGrid"/>
+        <w:tblStyle w:val="a4"/>
         <w:tblW w:w="0" w:type="auto"/>
         <w:tblInd w:w="720" w:type="dxa"/>
         <w:tblLook w:val="04A0" w:firstRow="1" w:lastRow="0" w:firstColumn="1" w:lastColumn="0" w:noHBand="0" w:noVBand="1"/>
@@ -890,7 +955,7 @@
           </w:tcPr>
           <w:p>
             <w:pPr>
-              <w:pStyle w:val="ListParagraph"/>
+              <w:pStyle w:val="a3"/>
               <w:ind w:left="0"/>
               <w:rPr>
                 <w:i/>
@@ -916,7 +981,7 @@
           </w:tcPr>
           <w:p>
             <w:pPr>
-              <w:pStyle w:val="ListParagraph"/>
+              <w:pStyle w:val="a3"/>
               <w:ind w:left="0"/>
               <w:rPr>
                 <w:i/>
@@ -938,7 +1003,7 @@
           </w:tcPr>
           <w:p>
             <w:pPr>
-              <w:pStyle w:val="ListParagraph"/>
+              <w:pStyle w:val="a3"/>
               <w:ind w:left="0"/>
               <w:rPr>
                 <w:i/>
@@ -964,7 +1029,7 @@
           </w:tcPr>
           <w:p>
             <w:pPr>
-              <w:pStyle w:val="ListParagraph"/>
+              <w:pStyle w:val="a3"/>
               <w:ind w:left="0"/>
               <w:rPr>
                 <w:i/>
@@ -996,7 +1061,7 @@
 </file>
 
 <file path=word/numbering.xml><?xml version="1.0" encoding="utf-8"?>
-<w:numbering xmlns:wpc="http://schemas.microsoft.com/office/word/2010/wordprocessingCanvas" xmlns:cx="http://schemas.microsoft.com/office/drawing/2014/chartex" xmlns:mc="http://schemas.openxmlformats.org/markup-compatibility/2006" xmlns:o="urn:schemas-microsoft-com:office:office" xmlns:r="http://schemas.openxmlformats.org/officeDocument/2006/relationships" xmlns:m="http://schemas.openxmlformats.org/officeDocument/2006/math" xmlns:v="urn:schemas-microsoft-com:vml" xmlns:wp14="http://schemas.microsoft.com/office/word/2010/wordprocessingDrawing" xmlns:wp="http://schemas.openxmlformats.org/drawingml/2006/wordprocessingDrawing" xmlns:w10="urn:schemas-microsoft-com:office:word" xmlns:w="http://schemas.openxmlformats.org/wordprocessingml/2006/main" xmlns:w14="http://schemas.microsoft.com/office/word/2010/wordml" xmlns:w15="http://schemas.microsoft.com/office/word/2012/wordml" xmlns:w16se="http://schemas.microsoft.com/office/word/2015/wordml/symex" xmlns:wpg="http://schemas.microsoft.com/office/word/2010/wordprocessingGroup" xmlns:wpi="http://schemas.microsoft.com/office/word/2010/wordprocessingInk" xmlns:wne="http://schemas.microsoft.com/office/word/2006/wordml" xmlns:wps="http://schemas.microsoft.com/office/word/2010/wordprocessingShape" mc:Ignorable="w14 w15 w16se wp14">
+<w:numbering xmlns:wpc="http://schemas.microsoft.com/office/word/2010/wordprocessingCanvas" xmlns:cx="http://schemas.microsoft.com/office/drawing/2014/chartex" xmlns:cx1="http://schemas.microsoft.com/office/drawing/2015/9/8/chartex" xmlns:cx2="http://schemas.microsoft.com/office/drawing/2015/10/21/chartex" xmlns:cx3="http://schemas.microsoft.com/office/drawing/2016/5/9/chartex" xmlns:cx4="http://schemas.microsoft.com/office/drawing/2016/5/10/chartex" xmlns:cx5="http://schemas.microsoft.com/office/drawing/2016/5/11/chartex" xmlns:cx6="http://schemas.microsoft.com/office/drawing/2016/5/12/chartex" xmlns:cx7="http://schemas.microsoft.com/office/drawing/2016/5/13/chartex" xmlns:cx8="http://schemas.microsoft.com/office/drawing/2016/5/14/chartex" xmlns:mc="http://schemas.openxmlformats.org/markup-compatibility/2006" xmlns:aink="http://schemas.microsoft.com/office/drawing/2016/ink" xmlns:am3d="http://schemas.microsoft.com/office/drawing/2017/model3d" xmlns:o="urn:schemas-microsoft-com:office:office" xmlns:oel="http://schemas.microsoft.com/office/2019/extlst" xmlns:r="http://schemas.openxmlformats.org/officeDocument/2006/relationships" xmlns:m="http://schemas.openxmlformats.org/officeDocument/2006/math" xmlns:v="urn:schemas-microsoft-com:vml" xmlns:wp14="http://schemas.microsoft.com/office/word/2010/wordprocessingDrawing" xmlns:wp="http://schemas.openxmlformats.org/drawingml/2006/wordprocessingDrawing" xmlns:w10="urn:schemas-microsoft-com:office:word" xmlns:w="http://schemas.openxmlformats.org/wordprocessingml/2006/main" xmlns:w14="http://schemas.microsoft.com/office/word/2010/wordml" xmlns:w15="http://schemas.microsoft.com/office/word/2012/wordml" xmlns:w16cex="http://schemas.microsoft.com/office/word/2018/wordml/cex" xmlns:w16cid="http://schemas.microsoft.com/office/word/2016/wordml/cid" xmlns:w16="http://schemas.microsoft.com/office/word/2018/wordml" xmlns:w16sdtdh="http://schemas.microsoft.com/office/word/2020/wordml/sdtdatahash" xmlns:w16se="http://schemas.microsoft.com/office/word/2015/wordml/symex" xmlns:wpg="http://schemas.microsoft.com/office/word/2010/wordprocessingGroup" xmlns:wpi="http://schemas.microsoft.com/office/word/2010/wordprocessingInk" xmlns:wne="http://schemas.microsoft.com/office/word/2006/wordml" xmlns:wps="http://schemas.microsoft.com/office/word/2010/wordprocessingShape" mc:Ignorable="w14 w15 w16se w16cid w16 w16cex w16sdtdh wp14">
   <w:abstractNum w:abstractNumId="0" w15:restartNumberingAfterBreak="0">
     <w:nsid w:val="03712B26"/>
     <w:multiLevelType w:val="hybridMultilevel"/>
@@ -1281,24 +1346,24 @@
       </w:pPr>
     </w:lvl>
   </w:abstractNum>
-  <w:num w:numId="1">
+  <w:num w:numId="1" w16cid:durableId="776680293">
     <w:abstractNumId w:val="2"/>
   </w:num>
-  <w:num w:numId="2">
+  <w:num w:numId="2" w16cid:durableId="525606135">
     <w:abstractNumId w:val="0"/>
   </w:num>
-  <w:num w:numId="3">
+  <w:num w:numId="3" w16cid:durableId="1045761295">
     <w:abstractNumId w:val="1"/>
   </w:num>
 </w:numbering>
 </file>
 
 <file path=word/styles.xml><?xml version="1.0" encoding="utf-8"?>
-<w:styles xmlns:mc="http://schemas.openxmlformats.org/markup-compatibility/2006" xmlns:r="http://schemas.openxmlformats.org/officeDocument/2006/relationships" xmlns:w="http://schemas.openxmlformats.org/wordprocessingml/2006/main" xmlns:w14="http://schemas.microsoft.com/office/word/2010/wordml" xmlns:w15="http://schemas.microsoft.com/office/word/2012/wordml" xmlns:w16se="http://schemas.microsoft.com/office/word/2015/wordml/symex" mc:Ignorable="w14 w15 w16se">
+<w:styles xmlns:mc="http://schemas.openxmlformats.org/markup-compatibility/2006" xmlns:r="http://schemas.openxmlformats.org/officeDocument/2006/relationships" xmlns:w="http://schemas.openxmlformats.org/wordprocessingml/2006/main" xmlns:w14="http://schemas.microsoft.com/office/word/2010/wordml" xmlns:w15="http://schemas.microsoft.com/office/word/2012/wordml" xmlns:w16cex="http://schemas.microsoft.com/office/word/2018/wordml/cex" xmlns:w16cid="http://schemas.microsoft.com/office/word/2016/wordml/cid" xmlns:w16="http://schemas.microsoft.com/office/word/2018/wordml" xmlns:w16sdtdh="http://schemas.microsoft.com/office/word/2020/wordml/sdtdatahash" xmlns:w16se="http://schemas.microsoft.com/office/word/2015/wordml/symex" mc:Ignorable="w14 w15 w16se w16cid w16 w16cex w16sdtdh">
   <w:docDefaults>
     <w:rPrDefault>
       <w:rPr>
-        <w:rFonts w:asciiTheme="minorHAnsi" w:eastAsiaTheme="minorHAnsi" w:hAnsiTheme="minorHAnsi" w:cstheme="minorBidi"/>
+        <w:rFonts w:asciiTheme="minorHAnsi" w:eastAsiaTheme="minorEastAsia" w:hAnsiTheme="minorHAnsi" w:cstheme="minorBidi"/>
         <w:sz w:val="22"/>
         <w:szCs w:val="22"/>
         <w:lang w:val="en-US" w:eastAsia="en-US" w:bidi="ar-SA"/>
@@ -1310,7 +1375,7 @@
       </w:pPr>
     </w:pPrDefault>
   </w:docDefaults>
-  <w:latentStyles w:defLockedState="0" w:defUIPriority="99" w:defSemiHidden="0" w:defUnhideWhenUsed="0" w:defQFormat="0" w:count="371">
+  <w:latentStyles w:defLockedState="0" w:defUIPriority="99" w:defSemiHidden="0" w:defUnhideWhenUsed="0" w:defQFormat="0" w:count="376">
     <w:lsdException w:name="Normal" w:uiPriority="0" w:qFormat="1"/>
     <w:lsdException w:name="heading 1" w:uiPriority="9" w:qFormat="1"/>
     <w:lsdException w:name="heading 2" w:semiHidden="1" w:uiPriority="9" w:unhideWhenUsed="1" w:qFormat="1"/>
@@ -1682,18 +1747,23 @@
     <w:lsdException w:name="List Table 5 Dark Accent 6" w:uiPriority="50"/>
     <w:lsdException w:name="List Table 6 Colorful Accent 6" w:uiPriority="51"/>
     <w:lsdException w:name="List Table 7 Colorful Accent 6" w:uiPriority="52"/>
+    <w:lsdException w:name="Mention" w:semiHidden="1" w:unhideWhenUsed="1"/>
+    <w:lsdException w:name="Smart Hyperlink" w:semiHidden="1" w:unhideWhenUsed="1"/>
+    <w:lsdException w:name="Hashtag" w:semiHidden="1" w:unhideWhenUsed="1"/>
+    <w:lsdException w:name="Unresolved Mention" w:semiHidden="1" w:unhideWhenUsed="1"/>
+    <w:lsdException w:name="Smart Link" w:semiHidden="1" w:unhideWhenUsed="1"/>
   </w:latentStyles>
-  <w:style w:type="paragraph" w:default="1" w:styleId="Normal">
+  <w:style w:type="paragraph" w:default="1" w:styleId="a">
     <w:name w:val="Normal"/>
     <w:qFormat/>
   </w:style>
-  <w:style w:type="character" w:default="1" w:styleId="DefaultParagraphFont">
+  <w:style w:type="character" w:default="1" w:styleId="a0">
     <w:name w:val="Default Paragraph Font"/>
     <w:uiPriority w:val="1"/>
     <w:semiHidden/>
     <w:unhideWhenUsed/>
   </w:style>
-  <w:style w:type="table" w:default="1" w:styleId="TableNormal">
+  <w:style w:type="table" w:default="1" w:styleId="a1">
     <w:name w:val="Normal Table"/>
     <w:uiPriority w:val="99"/>
     <w:semiHidden/>
@@ -1708,15 +1778,15 @@
       </w:tblCellMar>
     </w:tblPr>
   </w:style>
-  <w:style w:type="numbering" w:default="1" w:styleId="NoList">
+  <w:style w:type="numbering" w:default="1" w:styleId="a2">
     <w:name w:val="No List"/>
     <w:uiPriority w:val="99"/>
     <w:semiHidden/>
     <w:unhideWhenUsed/>
   </w:style>
-  <w:style w:type="paragraph" w:styleId="ListParagraph">
+  <w:style w:type="paragraph" w:styleId="a3">
     <w:name w:val="List Paragraph"/>
-    <w:basedOn w:val="Normal"/>
+    <w:basedOn w:val="a"/>
     <w:uiPriority w:val="34"/>
     <w:qFormat/>
     <w:rsid w:val="00091217"/>
@@ -1725,9 +1795,9 @@
       <w:contextualSpacing/>
     </w:pPr>
   </w:style>
-  <w:style w:type="table" w:styleId="TableGrid">
+  <w:style w:type="table" w:styleId="a4">
     <w:name w:val="Table Grid"/>
-    <w:basedOn w:val="TableNormal"/>
+    <w:basedOn w:val="a1"/>
     <w:uiPriority w:val="39"/>
     <w:rsid w:val="00B65138"/>
     <w:pPr>
@@ -1744,9 +1814,9 @@
       </w:tblBorders>
     </w:tblPr>
   </w:style>
-  <w:style w:type="character" w:styleId="Hyperlink">
+  <w:style w:type="character" w:styleId="a5">
     <w:name w:val="Hyperlink"/>
-    <w:basedOn w:val="DefaultParagraphFont"/>
+    <w:basedOn w:val="a0"/>
     <w:uiPriority w:val="99"/>
     <w:unhideWhenUsed/>
     <w:rsid w:val="0028334B"/>
